--- a/Rapor.docx
+++ b/Rapor.docx
@@ -321,6 +321,17 @@
     <w:p>
       <w:pPr>
         <w:pStyle w:val="NormalWeb"/>
+        <w:jc w:val="center"/>
+        <w:rPr>
+          <w:b/>
+          <w:bCs/>
+          <w:lang w:val="tr-TR"/>
+        </w:rPr>
+      </w:pPr>
+    </w:p>
+    <w:p>
+      <w:pPr>
+        <w:pStyle w:val="NormalWeb"/>
         <w:rPr>
           <w:lang w:val="tr-TR"/>
         </w:rPr>
@@ -400,7 +411,7 @@
           <w:noProof/>
         </w:rPr>
         <w:drawing>
-          <wp:inline distT="0" distB="0" distL="0" distR="0" wp14:anchorId="0938C90E" wp14:editId="55168A0B">
+          <wp:inline distT="0" distB="0" distL="0" distR="0" wp14:anchorId="0938C90E" wp14:editId="7B6EB7C8">
             <wp:extent cx="5760720" cy="4190272"/>
             <wp:effectExtent l="0" t="0" r="0" b="1270"/>
             <wp:docPr id="1908027466" name="Resim 3" descr="metin, ekran görüntüsü, yazı tipi, diyagram içeren bir resim&#10;&#10;Açıklama otomatik olarak oluşturuldu"/>
@@ -494,7 +505,6 @@
           <w:b/>
           <w:bCs/>
         </w:rPr>
-        <w:lastRenderedPageBreak/>
         <w:t>PROGRAMIN AMACI</w:t>
       </w:r>
     </w:p>
@@ -548,6 +558,14 @@
       <w:pPr>
         <w:pStyle w:val="NormalWeb"/>
         <w:rPr>
+          <w:lang w:val="tr-TR"/>
+        </w:rPr>
+      </w:pPr>
+    </w:p>
+    <w:p>
+      <w:pPr>
+        <w:pStyle w:val="NormalWeb"/>
+        <w:rPr>
           <w:b/>
           <w:bCs/>
         </w:rPr>
@@ -573,9 +591,12 @@
         <w:pStyle w:val="NormalWeb"/>
       </w:pPr>
       <w:r>
+        <w:rPr>
+          <w:noProof/>
+        </w:rPr>
         <w:drawing>
-          <wp:inline distT="0" distB="0" distL="0" distR="0" wp14:anchorId="4F970EB2" wp14:editId="55609D8A">
-            <wp:extent cx="5714999" cy="2484120"/>
+          <wp:inline distT="0" distB="0" distL="0" distR="0" wp14:anchorId="4F970EB2" wp14:editId="154A32B9">
+            <wp:extent cx="5714365" cy="2598420"/>
             <wp:effectExtent l="0" t="0" r="635" b="0"/>
             <wp:docPr id="59928763" name="Resim 1" descr="metin, ekran görüntüsü, yazı tipi içeren bir resim&#10;&#10;Açıklama otomatik olarak oluşturuldu"/>
             <wp:cNvGraphicFramePr>
@@ -597,7 +618,7 @@
                   <pic:spPr>
                     <a:xfrm>
                       <a:off x="0" y="0"/>
-                      <a:ext cx="5716763" cy="2484887"/>
+                      <a:ext cx="5716769" cy="2599513"/>
                     </a:xfrm>
                     <a:prstGeom prst="rect">
                       <a:avLst/>
@@ -616,14 +637,61 @@
         <w:rPr>
           <w:b/>
           <w:bCs/>
-        </w:rPr>
-      </w:pPr>
-      <w:r>
-        <w:rPr>
-          <w:b/>
-          <w:bCs/>
-          <w:lang w:val="tr-TR"/>
-        </w:rPr>
+          <w:lang w:val="tr-TR"/>
+        </w:rPr>
+      </w:pPr>
+    </w:p>
+    <w:p>
+      <w:pPr>
+        <w:pStyle w:val="NormalWeb"/>
+        <w:rPr>
+          <w:b/>
+          <w:bCs/>
+          <w:lang w:val="tr-TR"/>
+        </w:rPr>
+      </w:pPr>
+    </w:p>
+    <w:p>
+      <w:pPr>
+        <w:pStyle w:val="NormalWeb"/>
+        <w:rPr>
+          <w:b/>
+          <w:bCs/>
+          <w:lang w:val="tr-TR"/>
+        </w:rPr>
+      </w:pPr>
+    </w:p>
+    <w:p>
+      <w:pPr>
+        <w:pStyle w:val="NormalWeb"/>
+        <w:rPr>
+          <w:b/>
+          <w:bCs/>
+          <w:lang w:val="tr-TR"/>
+        </w:rPr>
+      </w:pPr>
+    </w:p>
+    <w:p>
+      <w:pPr>
+        <w:pStyle w:val="NormalWeb"/>
+        <w:rPr>
+          <w:b/>
+          <w:bCs/>
+          <w:lang w:val="tr-TR"/>
+        </w:rPr>
+      </w:pPr>
+    </w:p>
+    <w:p>
+      <w:pPr>
+        <w:pStyle w:val="NormalWeb"/>
+      </w:pPr>
+      <w:r>
+        <w:rPr>
+          <w:b/>
+          <w:bCs/>
+          <w:lang w:val="tr-TR"/>
+        </w:rPr>
+        <w:lastRenderedPageBreak/>
         <w:t>Deşifreleme</w:t>
       </w:r>
       <w:r>
@@ -636,7 +704,18 @@
       <w:r>
         <w:t xml:space="preserve"> </w:t>
       </w:r>
-      <w:r>
+    </w:p>
+    <w:p>
+      <w:pPr>
+        <w:pStyle w:val="NormalWeb"/>
+        <w:rPr>
+          <w:noProof/>
+        </w:rPr>
+      </w:pPr>
+      <w:r>
+        <w:rPr>
+          <w:noProof/>
+        </w:rPr>
         <w:drawing>
           <wp:inline distT="0" distB="0" distL="0" distR="0" wp14:anchorId="7E860741" wp14:editId="5E5B0B41">
             <wp:extent cx="5760720" cy="2619375"/>
@@ -672,6 +751,71 @@
             </a:graphic>
           </wp:inline>
         </w:drawing>
+      </w:r>
+    </w:p>
+    <w:p/>
+    <w:p>
+      <w:pPr>
+        <w:rPr>
+          <w:rFonts w:ascii="Times New Roman" w:hAnsi="Times New Roman" w:cs="Times New Roman"/>
+          <w:b/>
+          <w:bCs/>
+          <w:sz w:val="24"/>
+          <w:szCs w:val="24"/>
+        </w:rPr>
+      </w:pPr>
+      <w:proofErr w:type="spellStart"/>
+      <w:r>
+        <w:rPr>
+          <w:rFonts w:ascii="Times New Roman" w:hAnsi="Times New Roman" w:cs="Times New Roman"/>
+          <w:b/>
+          <w:bCs/>
+          <w:sz w:val="24"/>
+          <w:szCs w:val="24"/>
+        </w:rPr>
+        <w:t>Github</w:t>
+      </w:r>
+      <w:proofErr w:type="spellEnd"/>
+      <w:r>
+        <w:rPr>
+          <w:rFonts w:ascii="Times New Roman" w:hAnsi="Times New Roman" w:cs="Times New Roman"/>
+          <w:b/>
+          <w:bCs/>
+          <w:sz w:val="24"/>
+          <w:szCs w:val="24"/>
+        </w:rPr>
+        <w:t xml:space="preserve"> proje linki:</w:t>
+      </w:r>
+    </w:p>
+    <w:p>
+      <w:pPr>
+        <w:rPr>
+          <w:rFonts w:ascii="Times New Roman" w:eastAsia="Times New Roman" w:hAnsi="Times New Roman" w:cs="Times New Roman"/>
+          <w:noProof/>
+          <w:sz w:val="24"/>
+          <w:szCs w:val="24"/>
+          <w:lang w:val="en-US"/>
+          <w14:ligatures w14:val="none"/>
+        </w:rPr>
+      </w:pPr>
+    </w:p>
+    <w:p>
+      <w:pPr>
+        <w:rPr>
+          <w:rFonts w:ascii="Times New Roman" w:hAnsi="Times New Roman" w:cs="Times New Roman"/>
+          <w:sz w:val="24"/>
+          <w:szCs w:val="24"/>
+          <w:lang w:val="en-US"/>
+        </w:rPr>
+      </w:pPr>
+      <w:r>
+        <w:rPr>
+          <w:rFonts w:ascii="Times New Roman" w:hAnsi="Times New Roman" w:cs="Times New Roman"/>
+          <w:sz w:val="24"/>
+          <w:szCs w:val="24"/>
+          <w:lang w:val="en-US"/>
+        </w:rPr>
+        <w:t>https://github.com/fatmagnr/kriptoloji_proje.git</w:t>
       </w:r>
     </w:p>
     <w:sectPr>
@@ -1091,6 +1235,7 @@
   <w:style w:type="character" w:default="1" w:styleId="VarsaylanParagrafYazTipi">
     <w:name w:val="Default Paragraph Font"/>
     <w:uiPriority w:val="1"/>
+    <w:semiHidden/>
     <w:unhideWhenUsed/>
   </w:style>
   <w:style w:type="table" w:default="1" w:styleId="NormalTablo">
